--- a/Design/DFD.docx
+++ b/Design/DFD.docx
@@ -68,8 +68,22 @@
     </w:p>
     <w:p>
       <w:r>
-        <w:br w:type="page"/>
+        <w:rPr>
+          <w:b/>
+        </w:rPr>
+        <w:t>Login Microservice:</w:t>
       </w:r>
+      <w:r>
+        <w:rPr>
+          <w:b/>
+        </w:rPr>
+        <w:br/>
+      </w:r>
+      <w:r>
+        <w:t>1. The User inputs their login credentials (username and password). The</w:t>
+      </w:r>
+      <w:bookmarkStart w:id="0" w:name="_GoBack"/>
+      <w:bookmarkEnd w:id="0"/>
     </w:p>
     <w:p>
       <w:pPr>
@@ -86,7 +100,6 @@
           <w:sz w:val="34"/>
           <w:szCs w:val="34"/>
         </w:rPr>
-        <w:lastRenderedPageBreak/>
         <w:t>System Architecture</w:t>
       </w:r>
     </w:p>
@@ -109,7 +122,6 @@
           <w:szCs w:val="34"/>
         </w:rPr>
       </w:pPr>
-      <w:bookmarkStart w:id="0" w:name="_GoBack"/>
       <w:r>
         <w:rPr>
           <w:b/>
@@ -117,6 +129,7 @@
           <w:sz w:val="34"/>
           <w:szCs w:val="34"/>
         </w:rPr>
+        <w:lastRenderedPageBreak/>
         <w:drawing>
           <wp:inline distT="0" distB="0" distL="0" distR="0" wp14:anchorId="33966FD4" wp14:editId="08A7F06D">
             <wp:extent cx="5369560" cy="3468262"/>
@@ -159,7 +172,6 @@
           </wp:inline>
         </w:drawing>
       </w:r>
-      <w:bookmarkEnd w:id="0"/>
     </w:p>
     <w:sectPr>
       <w:pgSz w:w="11906" w:h="16838"/>
